--- a/itnowstorage/VF_DICTAMEN_MEDICO.docx
+++ b/itnowstorage/VF_DICTAMEN_MEDICO.docx
@@ -77,7 +77,7 @@
           <w:sz w:val="20"/>
           <w:szCs w:val="20"/>
         </w:rPr>
-        <w:t>21 de junio de 2025</w:t>
+        <w:t>15 de julio de 2025</w:t>
       </w:r>
       <w:r>
         <w:rPr>
@@ -1514,6 +1514,18 @@
                 <w:szCs w:val="20"/>
               </w:rPr>
             </w:pPr>
+            <w:bookmarkStart w:id="9" w:name="Fec_IniVigencia"/>
+            <w:proofErr w:type="spellStart"/>
+            <w:r>
+              <w:rPr>
+                <w:rFonts w:ascii="Skeena" w:hAnsi="Skeena" w:cs="Raavi"/>
+                <w:sz w:val="20"/>
+                <w:szCs w:val="20"/>
+              </w:rPr>
+              <w:t>Fec_IniVigencia</w:t>
+            </w:r>
+            <w:bookmarkEnd w:id="9"/>
+            <w:proofErr w:type="spellEnd"/>
           </w:p>
         </w:tc>
         <w:tc>
@@ -1629,6 +1641,18 @@
                 <w:szCs w:val="20"/>
               </w:rPr>
             </w:pPr>
+            <w:bookmarkStart w:id="10" w:name="Fec_FinVigencia"/>
+            <w:proofErr w:type="spellStart"/>
+            <w:r>
+              <w:rPr>
+                <w:rFonts w:ascii="Skeena" w:hAnsi="Skeena" w:cs="Raavi"/>
+                <w:sz w:val="20"/>
+                <w:szCs w:val="20"/>
+              </w:rPr>
+              <w:t>Fec_FinVigencia</w:t>
+            </w:r>
+            <w:bookmarkEnd w:id="10"/>
+            <w:proofErr w:type="spellEnd"/>
           </w:p>
         </w:tc>
         <w:tc>
@@ -1881,7 +1905,7 @@
                 <w:szCs w:val="20"/>
               </w:rPr>
             </w:pPr>
-            <w:bookmarkStart w:id="9" w:name="Desc_ICD_1"/>
+            <w:bookmarkStart w:id="11" w:name="Desc_ICD_1"/>
             <w:r>
               <w:rPr>
                 <w:rFonts w:ascii="Skeena" w:hAnsi="Skeena" w:cs="Raavi"/>
@@ -1890,8 +1914,8 @@
               </w:rPr>
               <w:t>Desc_ICD_1</w:t>
             </w:r>
-            <w:bookmarkStart w:id="10" w:name="Desc_ICD_2"/>
-            <w:bookmarkEnd w:id="9"/>
+            <w:bookmarkStart w:id="12" w:name="Desc_ICD_2"/>
+            <w:bookmarkEnd w:id="11"/>
           </w:p>
           <w:p>
             <w:pPr>
@@ -1910,8 +1934,8 @@
               </w:rPr>
               <w:t>Desc_ICD_2</w:t>
             </w:r>
-            <w:bookmarkStart w:id="11" w:name="Desc_ICD_3"/>
-            <w:bookmarkEnd w:id="10"/>
+            <w:bookmarkStart w:id="13" w:name="Desc_ICD_3"/>
+            <w:bookmarkEnd w:id="12"/>
           </w:p>
           <w:p>
             <w:pPr>
@@ -1930,8 +1954,8 @@
               </w:rPr>
               <w:t>Desc_ICD_3</w:t>
             </w:r>
-            <w:bookmarkStart w:id="12" w:name="Desc_ICD_4"/>
-            <w:bookmarkEnd w:id="11"/>
+            <w:bookmarkStart w:id="14" w:name="Desc_ICD_4"/>
+            <w:bookmarkEnd w:id="13"/>
           </w:p>
           <w:p>
             <w:pPr>
@@ -1950,7 +1974,7 @@
               </w:rPr>
               <w:t>Desc_ICD_4</w:t>
             </w:r>
-            <w:bookmarkEnd w:id="12"/>
+            <w:bookmarkEnd w:id="14"/>
           </w:p>
         </w:tc>
       </w:tr>
@@ -2040,7 +2064,7 @@
                 <w:szCs w:val="20"/>
               </w:rPr>
             </w:pPr>
-            <w:bookmarkStart w:id="13" w:name="Estudios_1"/>
+            <w:bookmarkStart w:id="15" w:name="Estudios_1"/>
             <w:r>
               <w:rPr>
                 <w:rFonts w:cs="Gautami"/>
@@ -2049,7 +2073,7 @@
               </w:rPr>
               <w:t>Estudios_1</w:t>
             </w:r>
-            <w:bookmarkEnd w:id="13"/>
+            <w:bookmarkEnd w:id="15"/>
           </w:p>
           <w:p>
             <w:pPr>
@@ -2061,7 +2085,7 @@
                 <w:szCs w:val="20"/>
               </w:rPr>
             </w:pPr>
-            <w:bookmarkStart w:id="14" w:name="Estudios_2"/>
+            <w:bookmarkStart w:id="16" w:name="Estudios_2"/>
             <w:r>
               <w:rPr>
                 <w:rFonts w:cs="Gautami"/>
@@ -2070,7 +2094,7 @@
               </w:rPr>
               <w:t>Estudios_2</w:t>
             </w:r>
-            <w:bookmarkEnd w:id="14"/>
+            <w:bookmarkEnd w:id="16"/>
           </w:p>
           <w:p>
             <w:pPr>
@@ -2082,7 +2106,7 @@
                 <w:szCs w:val="20"/>
               </w:rPr>
             </w:pPr>
-            <w:bookmarkStart w:id="15" w:name="Estudios_3"/>
+            <w:bookmarkStart w:id="17" w:name="Estudios_3"/>
             <w:r>
               <w:rPr>
                 <w:rFonts w:cs="Gautami"/>
@@ -2091,7 +2115,7 @@
               </w:rPr>
               <w:t>Estudios_3</w:t>
             </w:r>
-            <w:bookmarkEnd w:id="15"/>
+            <w:bookmarkEnd w:id="17"/>
           </w:p>
           <w:p>
             <w:pPr>
@@ -2103,7 +2127,7 @@
                 <w:szCs w:val="20"/>
               </w:rPr>
             </w:pPr>
-            <w:bookmarkStart w:id="16" w:name="Estudios_4"/>
+            <w:bookmarkStart w:id="18" w:name="Estudios_4"/>
             <w:r>
               <w:rPr>
                 <w:rFonts w:cs="Gautami"/>
@@ -2112,7 +2136,7 @@
               </w:rPr>
               <w:t>Estudios_4</w:t>
             </w:r>
-            <w:bookmarkEnd w:id="16"/>
+            <w:bookmarkEnd w:id="18"/>
           </w:p>
         </w:tc>
       </w:tr>
@@ -2325,7 +2349,7 @@
                 <w:szCs w:val="20"/>
               </w:rPr>
             </w:pPr>
-            <w:bookmarkStart w:id="17" w:name="Desc_CPT_1"/>
+            <w:bookmarkStart w:id="19" w:name="Desc_CPT_1"/>
             <w:r>
               <w:rPr>
                 <w:rFonts w:cs="Gautami"/>
@@ -2334,7 +2358,7 @@
               </w:rPr>
               <w:t>Desc_CPT_1</w:t>
             </w:r>
-            <w:bookmarkEnd w:id="17"/>
+            <w:bookmarkEnd w:id="19"/>
           </w:p>
           <w:p>
             <w:pPr>
@@ -2346,7 +2370,7 @@
                 <w:szCs w:val="20"/>
               </w:rPr>
             </w:pPr>
-            <w:bookmarkStart w:id="18" w:name="Desc_CPT_2"/>
+            <w:bookmarkStart w:id="20" w:name="Desc_CPT_2"/>
             <w:r>
               <w:rPr>
                 <w:rFonts w:cs="Gautami"/>
@@ -2355,7 +2379,7 @@
               </w:rPr>
               <w:t>Desc_CPT_2</w:t>
             </w:r>
-            <w:bookmarkEnd w:id="18"/>
+            <w:bookmarkEnd w:id="20"/>
           </w:p>
           <w:p>
             <w:pPr>
@@ -2367,7 +2391,7 @@
                 <w:szCs w:val="20"/>
               </w:rPr>
             </w:pPr>
-            <w:bookmarkStart w:id="19" w:name="Desc_CPT_3"/>
+            <w:bookmarkStart w:id="21" w:name="Desc_CPT_3"/>
             <w:r>
               <w:rPr>
                 <w:rFonts w:cs="Gautami"/>
@@ -2376,7 +2400,7 @@
               </w:rPr>
               <w:t>Desc_CPT_3</w:t>
             </w:r>
-            <w:bookmarkEnd w:id="19"/>
+            <w:bookmarkEnd w:id="21"/>
           </w:p>
           <w:p>
             <w:pPr>
@@ -2388,7 +2412,7 @@
                 <w:szCs w:val="20"/>
               </w:rPr>
             </w:pPr>
-            <w:bookmarkStart w:id="20" w:name="Desc_CPT_4"/>
+            <w:bookmarkStart w:id="22" w:name="Desc_CPT_4"/>
             <w:r>
               <w:rPr>
                 <w:rFonts w:cs="Gautami"/>
@@ -2397,7 +2421,7 @@
               </w:rPr>
               <w:t>Desc_CPT_4</w:t>
             </w:r>
-            <w:bookmarkEnd w:id="20"/>
+            <w:bookmarkEnd w:id="22"/>
           </w:p>
         </w:tc>
       </w:tr>
@@ -2818,7 +2842,7 @@
                 <w:szCs w:val="20"/>
               </w:rPr>
             </w:pPr>
-            <w:bookmarkStart w:id="21" w:name="Nom_Empresa_1"/>
+            <w:bookmarkStart w:id="23" w:name="Nom_Empresa_1"/>
             <w:r>
               <w:rPr>
                 <w:rFonts w:ascii="Skeena" w:hAnsi="Skeena"/>
@@ -2827,7 +2851,7 @@
               </w:rPr>
               <w:t>Nom_Empresa_1</w:t>
             </w:r>
-            <w:bookmarkEnd w:id="21"/>
+            <w:bookmarkEnd w:id="23"/>
           </w:p>
         </w:tc>
         <w:tc>
@@ -2880,7 +2904,7 @@
                 <w:szCs w:val="20"/>
               </w:rPr>
             </w:pPr>
-            <w:bookmarkStart w:id="22" w:name="Nom_Empresa_2"/>
+            <w:bookmarkStart w:id="24" w:name="Nom_Empresa_2"/>
             <w:r>
               <w:rPr>
                 <w:rFonts w:ascii="Skeena" w:hAnsi="Skeena"/>
@@ -2889,7 +2913,7 @@
               </w:rPr>
               <w:t>Nom_Empresa_2</w:t>
             </w:r>
-            <w:bookmarkEnd w:id="22"/>
+            <w:bookmarkEnd w:id="24"/>
           </w:p>
         </w:tc>
         <w:tc>
@@ -2942,7 +2966,7 @@
                 <w:szCs w:val="20"/>
               </w:rPr>
             </w:pPr>
-            <w:bookmarkStart w:id="23" w:name="Nom_Empresa_3"/>
+            <w:bookmarkStart w:id="25" w:name="Nom_Empresa_3"/>
             <w:r>
               <w:rPr>
                 <w:rFonts w:ascii="Skeena" w:hAnsi="Skeena"/>
@@ -2951,7 +2975,7 @@
               </w:rPr>
               <w:t>Nom_Empresa_3</w:t>
             </w:r>
-            <w:bookmarkEnd w:id="23"/>
+            <w:bookmarkEnd w:id="25"/>
           </w:p>
         </w:tc>
         <w:tc>
@@ -3004,7 +3028,7 @@
                 <w:szCs w:val="20"/>
               </w:rPr>
             </w:pPr>
-            <w:bookmarkStart w:id="24" w:name="Nom_Empresa_4"/>
+            <w:bookmarkStart w:id="26" w:name="Nom_Empresa_4"/>
             <w:r>
               <w:rPr>
                 <w:rFonts w:ascii="Skeena" w:hAnsi="Skeena"/>
@@ -3013,7 +3037,7 @@
               </w:rPr>
               <w:t>Nom_Empresa_4</w:t>
             </w:r>
-            <w:bookmarkEnd w:id="24"/>
+            <w:bookmarkEnd w:id="26"/>
           </w:p>
         </w:tc>
         <w:tc>
@@ -7574,6 +7598,7 @@
   <w:style w:type="character" w:default="1" w:styleId="Fuentedeprrafopredeter">
     <w:name w:val="Default Paragraph Font"/>
     <w:uiPriority w:val="1"/>
+    <w:semiHidden/>
     <w:unhideWhenUsed/>
   </w:style>
   <w:style w:type="table" w:default="1" w:styleId="Tablanormal">
@@ -8338,12 +8363,7 @@
 </file>
 
 <file path=customXml/item1.xml><?xml version="1.0" encoding="utf-8"?>
-<?mso-contentType ?>
-<FormTemplates xmlns="http://schemas.microsoft.com/sharepoint/v3/contenttype/forms">
-  <Display>DocumentLibraryForm</Display>
-  <Edit>DocumentLibraryForm</Edit>
-  <New>DocumentLibraryForm</New>
-</FormTemplates>
+<b:Sources xmlns:b="http://schemas.openxmlformats.org/officeDocument/2006/bibliography" xmlns="http://schemas.openxmlformats.org/officeDocument/2006/bibliography" SelectedStyle="\APASixthEditionOfficeOnline.xsl" StyleName="APA" Version="6"/>
 </file>
 
 <file path=customXml/item2.xml><?xml version="1.0" encoding="utf-8"?>
@@ -8355,83 +8375,15 @@
 </file>
 
 <file path=customXml/item3.xml><?xml version="1.0" encoding="utf-8"?>
-<b:Sources xmlns:b="http://schemas.openxmlformats.org/officeDocument/2006/bibliography" xmlns="http://schemas.openxmlformats.org/officeDocument/2006/bibliography" SelectedStyle="\APASixthEditionOfficeOnline.xsl" StyleName="APA" Version="6"/>
+<?mso-contentType ?>
+<FormTemplates xmlns="http://schemas.microsoft.com/sharepoint/v3/contenttype/forms">
+  <Display>DocumentLibraryForm</Display>
+  <Edit>DocumentLibraryForm</Edit>
+  <New>DocumentLibraryForm</New>
+</FormTemplates>
 </file>
 
 <file path=customXml/item4.xml><?xml version="1.0" encoding="utf-8"?>
-<Properties xmlns="http://schemas.openxmlformats.org/officeDocument/2006/extended-properties" xmlns:vt="http://schemas.openxmlformats.org/officeDocument/2006/docPropsVTypes">
-  <Template>Normal</Template>
-  <TotalTime>70</TotalTime>
-  <Pages>3</Pages>
-  <Words>612</Words>
-  <Characters>3330</Characters>
-  <Application>Microsoft Office Word</Application>
-  <DocSecurity>0</DocSecurity>
-  <Lines>195</Lines>
-  <Paragraphs>151</Paragraphs>
-  <ScaleCrop>false</ScaleCrop>
-  <HeadingPairs>
-    <vt:vector size="2" baseType="variant">
-      <vt:variant>
-        <vt:lpstr>Título</vt:lpstr>
-      </vt:variant>
-      <vt:variant>
-        <vt:i4>1</vt:i4>
-      </vt:variant>
-    </vt:vector>
-  </HeadingPairs>
-  <TitlesOfParts>
-    <vt:vector size="1" baseType="lpstr">
-      <vt:lpstr/>
-    </vt:vector>
-  </TitlesOfParts>
-  <Company/>
-  <LinksUpToDate>false</LinksUpToDate>
-  <CharactersWithSpaces>3791</CharactersWithSpaces>
-  <SharedDoc>false</SharedDoc>
-  <HLinks>
-    <vt:vector size="6" baseType="variant">
-      <vt:variant>
-        <vt:i4>852002</vt:i4>
-      </vt:variant>
-      <vt:variant>
-        <vt:i4>0</vt:i4>
-      </vt:variant>
-      <vt:variant>
-        <vt:i4>0</vt:i4>
-      </vt:variant>
-      <vt:variant>
-        <vt:i4>5</vt:i4>
-      </vt:variant>
-      <vt:variant>
-        <vt:lpwstr>mailto:rfg@peacock.claims</vt:lpwstr>
-      </vt:variant>
-      <vt:variant>
-        <vt:lpwstr/>
-      </vt:variant>
-    </vt:vector>
-  </HLinks>
-  <HyperlinksChanged>false</HyperlinksChanged>
-  <AppVersion>16.0000</AppVersion>
-</Properties>
-</file>
-
-<file path=customXml/item5.xml><?xml version="1.0" encoding="utf-8"?>
-<cp:coreProperties xmlns:cp="http://schemas.openxmlformats.org/package/2006/metadata/core-properties" xmlns:dc="http://purl.org/dc/elements/1.1/" xmlns:dcterms="http://purl.org/dc/terms/" xmlns:dcmitype="http://purl.org/dc/dcmitype/" xmlns:xsi="http://www.w3.org/2001/XMLSchema-instance">
-  <dc:title/>
-  <dc:subject/>
-  <dc:creator>Peaock Alfa</dc:creator>
-  <cp:keywords/>
-  <dc:description/>
-  <cp:lastModifiedBy>Rodrigo Guerra</cp:lastModifiedBy>
-  <cp:revision>10</cp:revision>
-  <cp:lastPrinted>2021-12-30T20:36:00Z</cp:lastPrinted>
-  <dcterms:created xsi:type="dcterms:W3CDTF">2022-03-03T21:55:00Z</dcterms:created>
-  <dcterms:modified xsi:type="dcterms:W3CDTF">2022-04-25T02:12:00Z</dcterms:modified>
-</cp:coreProperties>
-</file>
-
-<file path=customXml/item6.xml><?xml version="1.0" encoding="utf-8"?>
 <ct:contentTypeSchema xmlns:ct="http://schemas.microsoft.com/office/2006/metadata/contentType" xmlns:ma="http://schemas.microsoft.com/office/2006/metadata/properties/metaAttributes" ct:_="" ma:_="" ma:contentTypeName="Documento" ma:contentTypeID="0x010100EBF692D2240A5A4AB8A3CF67105EE1BC" ma:contentTypeVersion="10" ma:contentTypeDescription="Crear nuevo documento." ma:contentTypeScope="" ma:versionID="9a80eb3fd1b3de25be1d1372cfe51bf7">
   <xsd:schema xmlns:xsd="http://www.w3.org/2001/XMLSchema" xmlns:xs="http://www.w3.org/2001/XMLSchema" xmlns:p="http://schemas.microsoft.com/office/2006/metadata/properties" xmlns:ns3="7e66be53-1abe-4e19-8e8f-f997d13ebda8" targetNamespace="http://schemas.microsoft.com/office/2006/metadata/properties" ma:root="true" ma:fieldsID="246823ad1d9f0f5e8f40c1e416f1c060" ns3:_="">
     <xsd:import namespace="7e66be53-1abe-4e19-8e8f-f997d13ebda8"/>
@@ -8613,10 +8565,83 @@
 </ct:contentTypeSchema>
 </file>
 
+<file path=customXml/item5.xml><?xml version="1.0" encoding="utf-8"?>
+<cp:coreProperties xmlns:cp="http://schemas.openxmlformats.org/package/2006/metadata/core-properties" xmlns:dc="http://purl.org/dc/elements/1.1/" xmlns:dcterms="http://purl.org/dc/terms/" xmlns:dcmitype="http://purl.org/dc/dcmitype/" xmlns:xsi="http://www.w3.org/2001/XMLSchema-instance">
+  <dc:title/>
+  <dc:subject/>
+  <dc:creator>Peaock Alfa</dc:creator>
+  <cp:keywords/>
+  <dc:description/>
+  <cp:lastModifiedBy>Rodrigo Guerra</cp:lastModifiedBy>
+  <cp:revision>10</cp:revision>
+  <cp:lastPrinted>2021-12-30T20:36:00Z</cp:lastPrinted>
+  <dcterms:created xsi:type="dcterms:W3CDTF">2022-03-03T21:55:00Z</dcterms:created>
+  <dcterms:modified xsi:type="dcterms:W3CDTF">2022-04-25T02:12:00Z</dcterms:modified>
+</cp:coreProperties>
+</file>
+
+<file path=customXml/item6.xml><?xml version="1.0" encoding="utf-8"?>
+<Properties xmlns="http://schemas.openxmlformats.org/officeDocument/2006/extended-properties" xmlns:vt="http://schemas.openxmlformats.org/officeDocument/2006/docPropsVTypes">
+  <Template>Normal</Template>
+  <TotalTime>70</TotalTime>
+  <Pages>3</Pages>
+  <Words>612</Words>
+  <Characters>3330</Characters>
+  <Application>Microsoft Office Word</Application>
+  <DocSecurity>0</DocSecurity>
+  <Lines>195</Lines>
+  <Paragraphs>151</Paragraphs>
+  <ScaleCrop>false</ScaleCrop>
+  <HeadingPairs>
+    <vt:vector size="2" baseType="variant">
+      <vt:variant>
+        <vt:lpstr>Título</vt:lpstr>
+      </vt:variant>
+      <vt:variant>
+        <vt:i4>1</vt:i4>
+      </vt:variant>
+    </vt:vector>
+  </HeadingPairs>
+  <TitlesOfParts>
+    <vt:vector size="1" baseType="lpstr">
+      <vt:lpstr/>
+    </vt:vector>
+  </TitlesOfParts>
+  <Company/>
+  <LinksUpToDate>false</LinksUpToDate>
+  <CharactersWithSpaces>3791</CharactersWithSpaces>
+  <SharedDoc>false</SharedDoc>
+  <HLinks>
+    <vt:vector size="6" baseType="variant">
+      <vt:variant>
+        <vt:i4>852002</vt:i4>
+      </vt:variant>
+      <vt:variant>
+        <vt:i4>0</vt:i4>
+      </vt:variant>
+      <vt:variant>
+        <vt:i4>0</vt:i4>
+      </vt:variant>
+      <vt:variant>
+        <vt:i4>5</vt:i4>
+      </vt:variant>
+      <vt:variant>
+        <vt:lpwstr>mailto:rfg@peacock.claims</vt:lpwstr>
+      </vt:variant>
+      <vt:variant>
+        <vt:lpwstr/>
+      </vt:variant>
+    </vt:vector>
+  </HLinks>
+  <HyperlinksChanged>false</HyperlinksChanged>
+  <AppVersion>16.0000</AppVersion>
+</Properties>
+</file>
+
 <file path=customXml/itemProps1.xml><?xml version="1.0" encoding="utf-8"?>
-<ds:datastoreItem xmlns:ds="http://schemas.openxmlformats.org/officeDocument/2006/customXml" ds:itemID="{863FE429-0BC8-4EC4-91CE-F0F7FA285098}">
+<ds:datastoreItem xmlns:ds="http://schemas.openxmlformats.org/officeDocument/2006/customXml" ds:itemID="{88865748-79F2-4A34-9BDA-641F2A7E59A3}">
   <ds:schemaRefs>
-    <ds:schemaRef ds:uri="http://schemas.microsoft.com/sharepoint/v3/contenttype/forms"/>
+    <ds:schemaRef ds:uri="http://schemas.openxmlformats.org/officeDocument/2006/bibliography"/>
   </ds:schemaRefs>
 </ds:datastoreItem>
 </file>
@@ -8632,18 +8657,27 @@
 </file>
 
 <file path=customXml/itemProps3.xml><?xml version="1.0" encoding="utf-8"?>
-<ds:datastoreItem xmlns:ds="http://schemas.openxmlformats.org/officeDocument/2006/customXml" ds:itemID="{88865748-79F2-4A34-9BDA-641F2A7E59A3}">
+<ds:datastoreItem xmlns:ds="http://schemas.openxmlformats.org/officeDocument/2006/customXml" ds:itemID="{863FE429-0BC8-4EC4-91CE-F0F7FA285098}">
   <ds:schemaRefs>
-    <ds:schemaRef ds:uri="http://schemas.openxmlformats.org/officeDocument/2006/bibliography"/>
+    <ds:schemaRef ds:uri="http://schemas.microsoft.com/sharepoint/v3/contenttype/forms"/>
   </ds:schemaRefs>
 </ds:datastoreItem>
 </file>
 
 <file path=customXml/itemProps4.xml><?xml version="1.0" encoding="utf-8"?>
-<ds:datastoreItem xmlns:ds="http://schemas.openxmlformats.org/officeDocument/2006/customXml" ds:itemID="{BE39A7F8-02D0-4668-AB9C-3253D3B6E4D3}">
+<ds:datastoreItem xmlns:ds="http://schemas.openxmlformats.org/officeDocument/2006/customXml" ds:itemID="{A6110C98-CE69-41F9-A01C-6D0304145A69}">
   <ds:schemaRefs>
-    <ds:schemaRef ds:uri="http://schemas.openxmlformats.org/officeDocument/2006/extended-properties"/>
-    <ds:schemaRef ds:uri="http://schemas.openxmlformats.org/officeDocument/2006/docPropsVTypes"/>
+    <ds:schemaRef ds:uri="http://schemas.microsoft.com/office/2006/metadata/contentType"/>
+    <ds:schemaRef ds:uri="http://schemas.microsoft.com/office/2006/metadata/properties/metaAttributes"/>
+    <ds:schemaRef ds:uri="http://www.w3.org/2001/XMLSchema"/>
+    <ds:schemaRef ds:uri="http://schemas.microsoft.com/office/2006/metadata/properties"/>
+    <ds:schemaRef ds:uri="7e66be53-1abe-4e19-8e8f-f997d13ebda8"/>
+    <ds:schemaRef ds:uri="http://schemas.microsoft.com/office/2006/documentManagement/types"/>
+    <ds:schemaRef ds:uri="http://schemas.microsoft.com/office/infopath/2007/PartnerControls"/>
+    <ds:schemaRef ds:uri="http://schemas.openxmlformats.org/package/2006/metadata/core-properties"/>
+    <ds:schemaRef ds:uri="http://purl.org/dc/elements/1.1/"/>
+    <ds:schemaRef ds:uri="http://purl.org/dc/terms/"/>
+    <ds:schemaRef ds:uri="http://schemas.microsoft.com/internal/obd"/>
   </ds:schemaRefs>
 </ds:datastoreItem>
 </file>
@@ -8660,19 +8694,10 @@
 </file>
 
 <file path=customXml/itemProps6.xml><?xml version="1.0" encoding="utf-8"?>
-<ds:datastoreItem xmlns:ds="http://schemas.openxmlformats.org/officeDocument/2006/customXml" ds:itemID="{A6110C98-CE69-41F9-A01C-6D0304145A69}">
+<ds:datastoreItem xmlns:ds="http://schemas.openxmlformats.org/officeDocument/2006/customXml" ds:itemID="{BE39A7F8-02D0-4668-AB9C-3253D3B6E4D3}">
   <ds:schemaRefs>
-    <ds:schemaRef ds:uri="http://schemas.microsoft.com/office/2006/metadata/contentType"/>
-    <ds:schemaRef ds:uri="http://schemas.microsoft.com/office/2006/metadata/properties/metaAttributes"/>
-    <ds:schemaRef ds:uri="http://www.w3.org/2001/XMLSchema"/>
-    <ds:schemaRef ds:uri="http://schemas.microsoft.com/office/2006/metadata/properties"/>
-    <ds:schemaRef ds:uri="7e66be53-1abe-4e19-8e8f-f997d13ebda8"/>
-    <ds:schemaRef ds:uri="http://schemas.microsoft.com/office/2006/documentManagement/types"/>
-    <ds:schemaRef ds:uri="http://schemas.microsoft.com/office/infopath/2007/PartnerControls"/>
-    <ds:schemaRef ds:uri="http://schemas.openxmlformats.org/package/2006/metadata/core-properties"/>
-    <ds:schemaRef ds:uri="http://purl.org/dc/elements/1.1/"/>
-    <ds:schemaRef ds:uri="http://purl.org/dc/terms/"/>
-    <ds:schemaRef ds:uri="http://schemas.microsoft.com/internal/obd"/>
+    <ds:schemaRef ds:uri="http://schemas.openxmlformats.org/officeDocument/2006/extended-properties"/>
+    <ds:schemaRef ds:uri="http://schemas.openxmlformats.org/officeDocument/2006/docPropsVTypes"/>
   </ds:schemaRefs>
 </ds:datastoreItem>
 </file>